--- a/final_project_proposal.docx
+++ b/final_project_proposal.docx
@@ -1,6 +1,6 @@
 
 <file path=word/document.xml><?xml version="1.0" encoding="utf-8"?>
-<w:document xmlns:wpc="http://schemas.microsoft.com/office/word/2010/wordprocessingCanvas" xmlns:mc="http://schemas.openxmlformats.org/markup-compatibility/2006" xmlns:o="urn:schemas-microsoft-com:office:office" xmlns:r="http://schemas.openxmlformats.org/officeDocument/2006/relationships" xmlns:m="http://schemas.openxmlformats.org/officeDocument/2006/math" xmlns:v="urn:schemas-microsoft-com:vml" xmlns:wp14="http://schemas.microsoft.com/office/word/2010/wordprocessingDrawing" xmlns:wp="http://schemas.openxmlformats.org/drawingml/2006/wordprocessingDrawing" xmlns:w10="urn:schemas-microsoft-com:office:word" xmlns:w="http://schemas.openxmlformats.org/wordprocessingml/2006/main" xmlns:w14="http://schemas.microsoft.com/office/word/2010/wordml" xmlns:w15="http://schemas.microsoft.com/office/word/2012/wordml" xmlns:wpg="http://schemas.microsoft.com/office/word/2010/wordprocessingGroup" xmlns:wpi="http://schemas.microsoft.com/office/word/2010/wordprocessingInk" xmlns:wne="http://schemas.microsoft.com/office/word/2006/wordml" xmlns:wps="http://schemas.microsoft.com/office/word/2010/wordprocessingShape" mc:Ignorable="w14 w15 wp14">
+<w:document xmlns:wpc="http://schemas.microsoft.com/office/word/2010/wordprocessingCanvas" xmlns:mo="http://schemas.microsoft.com/office/mac/office/2008/main" xmlns:mc="http://schemas.openxmlformats.org/markup-compatibility/2006" xmlns:mv="urn:schemas-microsoft-com:mac:vml" xmlns:o="urn:schemas-microsoft-com:office:office" xmlns:r="http://schemas.openxmlformats.org/officeDocument/2006/relationships" xmlns:m="http://schemas.openxmlformats.org/officeDocument/2006/math" xmlns:v="urn:schemas-microsoft-com:vml" xmlns:wp14="http://schemas.microsoft.com/office/word/2010/wordprocessingDrawing" xmlns:wp="http://schemas.openxmlformats.org/drawingml/2006/wordprocessingDrawing" xmlns:w10="urn:schemas-microsoft-com:office:word" xmlns:w="http://schemas.openxmlformats.org/wordprocessingml/2006/main" xmlns:w14="http://schemas.microsoft.com/office/word/2010/wordml" xmlns:w15="http://schemas.microsoft.com/office/word/2012/wordml" xmlns:wpg="http://schemas.microsoft.com/office/word/2010/wordprocessingGroup" xmlns:wpi="http://schemas.microsoft.com/office/word/2010/wordprocessingInk" xmlns:wne="http://schemas.microsoft.com/office/word/2006/wordml" xmlns:wps="http://schemas.microsoft.com/office/word/2010/wordprocessingShape" mc:Ignorable="w14 w15 wp14">
   <w:body>
     <w:p>
       <w:pPr>
@@ -122,7 +122,21 @@
         <w:rPr>
           <w:sz w:val="24"/>
         </w:rPr>
-        <w:t>. While its connection to depression has been suggested to be as a result of moving the 5-HT1</w:t>
+        <w:t>. While its connection to depression has been suggested to be as a result of moving the 5</w:t>
+      </w:r>
+      <w:commentRangeStart w:id="0"/>
+      <w:r>
+        <w:rPr>
+          <w:sz w:val="24"/>
+        </w:rPr>
+        <w:t>-HT1</w:t>
+      </w:r>
+      <w:commentRangeEnd w:id="0"/>
+      <w:r>
+        <w:rPr>
+          <w:rStyle w:val="CommentReference"/>
+        </w:rPr>
+        <w:commentReference w:id="0"/>
       </w:r>
       <w:r>
         <w:rPr>
@@ -203,7 +217,14 @@
         <w:rPr>
           <w:sz w:val="24"/>
         </w:rPr>
-        <w:t>ill somewhat unclear. However it has been shown that selectively eliminating p11 in D</w:t>
+        <w:t xml:space="preserve">ill somewhat unclear. However it has been shown that selectively eliminating p11 in </w:t>
+      </w:r>
+      <w:commentRangeStart w:id="1"/>
+      <w:r>
+        <w:rPr>
+          <w:sz w:val="24"/>
+        </w:rPr>
+        <w:t>D</w:t>
       </w:r>
       <w:r>
         <w:rPr>
@@ -212,6 +233,13 @@
         </w:rPr>
         <w:t>2</w:t>
       </w:r>
+      <w:commentRangeEnd w:id="1"/>
+      <w:r>
+        <w:rPr>
+          <w:rStyle w:val="CommentReference"/>
+        </w:rPr>
+        <w:commentReference w:id="1"/>
+      </w:r>
       <w:r>
         <w:rPr>
           <w:sz w:val="24"/>
@@ -222,15 +250,7 @@
         <w:rPr>
           <w:sz w:val="24"/>
         </w:rPr>
-        <w:t>ng medium spin</w:t>
-      </w:r>
-      <w:bookmarkStart w:id="0" w:name="_GoBack"/>
-      <w:bookmarkEnd w:id="0"/>
-      <w:r>
-        <w:rPr>
-          <w:sz w:val="24"/>
-        </w:rPr>
-        <w:t>y neurons (MSNs), but not in D</w:t>
+        <w:t>ng medium spiny neurons (MSNs), but not in D</w:t>
       </w:r>
       <w:r>
         <w:rPr>
@@ -252,6 +272,14 @@
         </w:rPr>
         <w:t>2</w:t>
       </w:r>
+      <w:ins w:id="2" w:author="Tiffany Timbers" w:date="2015-11-08T21:37:00Z">
+        <w:r>
+          <w:rPr>
+            <w:sz w:val="24"/>
+          </w:rPr>
+          <w:t xml:space="preserve"> does what?</w:t>
+        </w:r>
+      </w:ins>
       <w:r>
         <w:rPr>
           <w:sz w:val="24"/>
@@ -333,8 +361,58 @@
         <w:rPr>
           <w:sz w:val="24"/>
         </w:rPr>
-        <w:t xml:space="preserve"> receptor expression and how that could effect firing rates. The ultimate goal would be to test these models against experimental data gathered at a later date. </w:t>
-      </w:r>
+        <w:t xml:space="preserve"> receptor expression and how that could effect firing rates. The ultimate goal would be to test these models against experimental data gathered at a later date.</w:t>
+      </w:r>
+      <w:ins w:id="3" w:author="Tiffany Timbers" w:date="2015-11-08T21:34:00Z">
+        <w:r>
+          <w:rPr>
+            <w:sz w:val="24"/>
+          </w:rPr>
+          <w:t xml:space="preserve"> Clearly stat</w:t>
+        </w:r>
+      </w:ins>
+      <w:ins w:id="4" w:author="Tiffany Timbers" w:date="2015-11-08T21:37:00Z">
+        <w:r>
+          <w:rPr>
+            <w:sz w:val="24"/>
+          </w:rPr>
+          <w:t>e</w:t>
+        </w:r>
+      </w:ins>
+      <w:ins w:id="5" w:author="Tiffany Timbers" w:date="2015-11-08T21:34:00Z">
+        <w:r>
+          <w:rPr>
+            <w:sz w:val="24"/>
+          </w:rPr>
+          <w:t xml:space="preserve"> your hypothesis.</w:t>
+        </w:r>
+      </w:ins>
+      <w:ins w:id="6" w:author="Tiffany Timbers" w:date="2015-11-08T21:37:00Z">
+        <w:r>
+          <w:rPr>
+            <w:sz w:val="24"/>
+          </w:rPr>
+          <w:t xml:space="preserve"> How do D</w:t>
+        </w:r>
+      </w:ins>
+      <w:ins w:id="7" w:author="Tiffany Timbers" w:date="2015-11-08T21:38:00Z">
+        <w:r>
+          <w:rPr>
+            <w:sz w:val="24"/>
+          </w:rPr>
+          <w:t>2 receptors themselves affect the firing of Nac neurons?</w:t>
+        </w:r>
+      </w:ins>
+      <w:bookmarkStart w:id="8" w:name="_GoBack"/>
+      <w:bookmarkEnd w:id="8"/>
+      <w:del w:id="9" w:author="Tiffany Timbers" w:date="2015-11-08T21:34:00Z">
+        <w:r>
+          <w:rPr>
+            <w:sz w:val="24"/>
+          </w:rPr>
+          <w:delText xml:space="preserve"> </w:delText>
+        </w:r>
+      </w:del>
     </w:p>
     <w:p>
       <w:pPr>
@@ -365,7 +443,7 @@
         <w:tab/>
         <w:t>I intend to run simulations in the program Neuron (</w:t>
       </w:r>
-      <w:hyperlink r:id="rId7" w:history="1">
+      <w:hyperlink r:id="rId10" w:history="1">
         <w:r>
           <w:rPr>
             <w:rStyle w:val="Hyperlink"/>
@@ -418,7 +496,21 @@
         <w:rPr>
           <w:sz w:val="24"/>
         </w:rPr>
-        <w:t xml:space="preserve">e having. I will then attempt to categorize what effects on firing rates different actions of p11 are having. Hopefully I will be able to attempt to confirm one of these models at a later date. </w:t>
+        <w:t>e having.</w:t>
+      </w:r>
+      <w:ins w:id="10" w:author="Tiffany Timbers" w:date="2015-11-08T21:34:00Z">
+        <w:r>
+          <w:rPr>
+            <w:sz w:val="24"/>
+          </w:rPr>
+          <w:t xml:space="preserve"> Such as?</w:t>
+        </w:r>
+      </w:ins>
+      <w:r>
+        <w:rPr>
+          <w:sz w:val="24"/>
+        </w:rPr>
+        <w:t xml:space="preserve"> I will then attempt to categorize what effects on firing rates different actions of p11 are having. Hopefully I will be able to attempt to confirm one of these models at a later date. </w:t>
       </w:r>
     </w:p>
     <w:p>
@@ -478,7 +570,39 @@
         <w:rPr>
           <w:sz w:val="24"/>
         </w:rPr>
-        <w:t xml:space="preserve">receptors at the cell surface. This project will provide me with a model to attempt to confirm in my keystone. If I can </w:t>
+        <w:t xml:space="preserve">receptors at the cell surface. </w:t>
+      </w:r>
+      <w:ins w:id="11" w:author="Tiffany Timbers" w:date="2015-11-08T21:35:00Z">
+        <w:r>
+          <w:rPr>
+            <w:sz w:val="24"/>
+          </w:rPr>
+          <w:t>How would this affect cell firing (</w:t>
+        </w:r>
+        <w:r>
+          <w:rPr>
+            <w:i/>
+            <w:sz w:val="24"/>
+            <w:rPrChange w:id="12" w:author="Tiffany Timbers" w:date="2015-11-08T21:35:00Z">
+              <w:rPr>
+                <w:sz w:val="24"/>
+              </w:rPr>
+            </w:rPrChange>
+          </w:rPr>
+          <w:t>i.e.,</w:t>
+        </w:r>
+        <w:r>
+          <w:rPr>
+            <w:sz w:val="24"/>
+          </w:rPr>
+          <w:t xml:space="preserve"> what would change in the outcome of your model in one that includes p11 and one that does not). </w:t>
+        </w:r>
+      </w:ins>
+      <w:r>
+        <w:rPr>
+          <w:sz w:val="24"/>
+        </w:rPr>
+        <w:t xml:space="preserve">This project will provide me with a model to attempt to confirm in my keystone. If I can </w:t>
       </w:r>
       <w:r>
         <w:rPr>
@@ -499,9 +623,116 @@
       <w:pPr>
         <w:spacing w:line="240" w:lineRule="auto"/>
         <w:rPr>
-          <w:sz w:val="24"/>
-        </w:rPr>
-      </w:pPr>
+          <w:ins w:id="13" w:author="Tiffany Timbers" w:date="2015-11-08T21:31:00Z"/>
+          <w:sz w:val="24"/>
+        </w:rPr>
+      </w:pPr>
+      <w:ins w:id="14" w:author="Tiffany Timbers" w:date="2015-11-08T21:31:00Z">
+        <w:r>
+          <w:rPr>
+            <w:sz w:val="24"/>
+          </w:rPr>
+          <w:t>General comments:</w:t>
+        </w:r>
+      </w:ins>
+    </w:p>
+    <w:p>
+      <w:pPr>
+        <w:pStyle w:val="ListParagraph"/>
+        <w:numPr>
+          <w:ilvl w:val="0"/>
+          <w:numId w:val="1"/>
+        </w:numPr>
+        <w:spacing w:line="240" w:lineRule="auto"/>
+        <w:rPr>
+          <w:ins w:id="15" w:author="Tiffany Timbers" w:date="2015-11-08T21:33:00Z"/>
+          <w:sz w:val="24"/>
+        </w:rPr>
+        <w:pPrChange w:id="16" w:author="Tiffany Timbers" w:date="2015-11-08T21:31:00Z">
+          <w:pPr>
+            <w:spacing w:line="240" w:lineRule="auto"/>
+          </w:pPr>
+        </w:pPrChange>
+      </w:pPr>
+      <w:ins w:id="17" w:author="Tiffany Timbers" w:date="2015-11-08T21:31:00Z">
+        <w:r>
+          <w:rPr>
+            <w:sz w:val="24"/>
+          </w:rPr>
+          <w:t xml:space="preserve">Be careful of jargon. Pretend I am not a </w:t>
+        </w:r>
+      </w:ins>
+      <w:ins w:id="18" w:author="Tiffany Timbers" w:date="2015-11-08T21:32:00Z">
+        <w:r>
+          <w:rPr>
+            <w:sz w:val="24"/>
+          </w:rPr>
+          <w:t>neuroscientist</w:t>
+        </w:r>
+      </w:ins>
+      <w:ins w:id="19" w:author="Tiffany Timbers" w:date="2015-11-08T21:31:00Z">
+        <w:r>
+          <w:rPr>
+            <w:sz w:val="24"/>
+          </w:rPr>
+          <w:t xml:space="preserve"> and you are submitting this to someone outside your field (this is most often the case in science</w:t>
+        </w:r>
+      </w:ins>
+      <w:ins w:id="20" w:author="Tiffany Timbers" w:date="2015-11-08T21:32:00Z">
+        <w:r>
+          <w:rPr>
+            <w:sz w:val="24"/>
+          </w:rPr>
+          <w:t xml:space="preserve">…). </w:t>
+        </w:r>
+      </w:ins>
+    </w:p>
+    <w:p>
+      <w:pPr>
+        <w:pStyle w:val="ListParagraph"/>
+        <w:numPr>
+          <w:ilvl w:val="0"/>
+          <w:numId w:val="1"/>
+        </w:numPr>
+        <w:spacing w:line="240" w:lineRule="auto"/>
+        <w:rPr>
+          <w:sz w:val="24"/>
+          <w:rPrChange w:id="21" w:author="Tiffany Timbers" w:date="2015-11-08T21:31:00Z">
+            <w:rPr/>
+          </w:rPrChange>
+        </w:rPr>
+        <w:pPrChange w:id="22" w:author="Tiffany Timbers" w:date="2015-11-08T21:31:00Z">
+          <w:pPr>
+            <w:spacing w:line="240" w:lineRule="auto"/>
+          </w:pPr>
+        </w:pPrChange>
+      </w:pPr>
+      <w:ins w:id="23" w:author="Tiffany Timbers" w:date="2015-11-08T21:33:00Z">
+        <w:r>
+          <w:rPr>
+            <w:sz w:val="24"/>
+          </w:rPr>
+          <w:t xml:space="preserve">All acronyms </w:t>
+        </w:r>
+        <w:r>
+          <w:rPr>
+            <w:b/>
+            <w:sz w:val="24"/>
+            <w:rPrChange w:id="24" w:author="Tiffany Timbers" w:date="2015-11-08T21:33:00Z">
+              <w:rPr>
+                <w:sz w:val="24"/>
+              </w:rPr>
+            </w:rPrChange>
+          </w:rPr>
+          <w:t>must</w:t>
+        </w:r>
+        <w:r>
+          <w:rPr>
+            <w:sz w:val="24"/>
+          </w:rPr>
+          <w:t xml:space="preserve"> be defined the first time they are used. </w:t>
+        </w:r>
+      </w:ins>
     </w:p>
     <w:p>
       <w:pPr>
@@ -551,7 +782,6 @@
           <w:sz w:val="36"/>
           <w:szCs w:val="36"/>
         </w:rPr>
-        <w:lastRenderedPageBreak/>
         <w:t>References</w:t>
       </w:r>
     </w:p>
@@ -568,8 +798,52 @@
 </w:document>
 </file>
 
+<file path=word/comments.xml><?xml version="1.0" encoding="utf-8"?>
+<w:comments xmlns:wpc="http://schemas.microsoft.com/office/word/2010/wordprocessingCanvas" xmlns:mo="http://schemas.microsoft.com/office/mac/office/2008/main" xmlns:mc="http://schemas.openxmlformats.org/markup-compatibility/2006" xmlns:mv="urn:schemas-microsoft-com:mac:vml" xmlns:o="urn:schemas-microsoft-com:office:office" xmlns:r="http://schemas.openxmlformats.org/officeDocument/2006/relationships" xmlns:m="http://schemas.openxmlformats.org/officeDocument/2006/math" xmlns:v="urn:schemas-microsoft-com:vml" xmlns:wp14="http://schemas.microsoft.com/office/word/2010/wordprocessingDrawing" xmlns:wp="http://schemas.openxmlformats.org/drawingml/2006/wordprocessingDrawing" xmlns:w10="urn:schemas-microsoft-com:office:word" xmlns:w="http://schemas.openxmlformats.org/wordprocessingml/2006/main" xmlns:w14="http://schemas.microsoft.com/office/word/2010/wordml" xmlns:w15="http://schemas.microsoft.com/office/word/2012/wordml" xmlns:wpg="http://schemas.microsoft.com/office/word/2010/wordprocessingGroup" xmlns:wpi="http://schemas.microsoft.com/office/word/2010/wordprocessingInk" xmlns:wne="http://schemas.microsoft.com/office/word/2006/wordml" xmlns:wps="http://schemas.microsoft.com/office/word/2010/wordprocessingShape" mc:Ignorable="w14 w15 wp14">
+  <w:comment w:id="0" w:author="Tiffany Timbers" w:date="2015-11-08T21:31:00Z" w:initials="TT">
+    <w:p>
+      <w:pPr>
+        <w:pStyle w:val="CommentText"/>
+      </w:pPr>
+      <w:r>
+        <w:rPr>
+          <w:rStyle w:val="CommentReference"/>
+        </w:rPr>
+        <w:annotationRef/>
+      </w:r>
+      <w:r>
+        <w:t>Define, what is this?</w:t>
+      </w:r>
+    </w:p>
+  </w:comment>
+  <w:comment w:id="1" w:author="Tiffany Timbers" w:date="2015-11-08T21:31:00Z" w:initials="TT">
+    <w:p>
+      <w:pPr>
+        <w:pStyle w:val="CommentText"/>
+      </w:pPr>
+      <w:r>
+        <w:rPr>
+          <w:rStyle w:val="CommentReference"/>
+        </w:rPr>
+        <w:annotationRef/>
+      </w:r>
+      <w:r>
+        <w:t>Define, what is this?</w:t>
+      </w:r>
+    </w:p>
+  </w:comment>
+</w:comments>
+</file>
+
+<file path=word/commentsExtended.xml><?xml version="1.0" encoding="utf-8"?>
+<w15:commentsEx xmlns:wpc="http://schemas.microsoft.com/office/word/2010/wordprocessingCanvas" xmlns:mo="http://schemas.microsoft.com/office/mac/office/2008/main" xmlns:mc="http://schemas.openxmlformats.org/markup-compatibility/2006" xmlns:mv="urn:schemas-microsoft-com:mac:vml" xmlns:o="urn:schemas-microsoft-com:office:office" xmlns:r="http://schemas.openxmlformats.org/officeDocument/2006/relationships" xmlns:m="http://schemas.openxmlformats.org/officeDocument/2006/math" xmlns:v="urn:schemas-microsoft-com:vml" xmlns:wp14="http://schemas.microsoft.com/office/word/2010/wordprocessingDrawing" xmlns:wp="http://schemas.openxmlformats.org/drawingml/2006/wordprocessingDrawing" xmlns:w10="urn:schemas-microsoft-com:office:word" xmlns:w="http://schemas.openxmlformats.org/wordprocessingml/2006/main" xmlns:w14="http://schemas.microsoft.com/office/word/2010/wordml" xmlns:w15="http://schemas.microsoft.com/office/word/2012/wordml" xmlns:wpg="http://schemas.microsoft.com/office/word/2010/wordprocessingGroup" xmlns:wpi="http://schemas.microsoft.com/office/word/2010/wordprocessingInk" xmlns:wne="http://schemas.microsoft.com/office/word/2006/wordml" xmlns:wps="http://schemas.microsoft.com/office/word/2010/wordprocessingShape" mc:Ignorable="w14 w15 wp14">
+  <w15:commentEx w15:paraId="0A6B1775" w15:done="0"/>
+  <w15:commentEx w15:paraId="496F982E" w15:done="0"/>
+</w15:commentsEx>
+</file>
+
 <file path=word/endnotes.xml><?xml version="1.0" encoding="utf-8"?>
-<w:endnotes xmlns:wpc="http://schemas.microsoft.com/office/word/2010/wordprocessingCanvas" xmlns:mc="http://schemas.openxmlformats.org/markup-compatibility/2006" xmlns:o="urn:schemas-microsoft-com:office:office" xmlns:r="http://schemas.openxmlformats.org/officeDocument/2006/relationships" xmlns:m="http://schemas.openxmlformats.org/officeDocument/2006/math" xmlns:v="urn:schemas-microsoft-com:vml" xmlns:wp14="http://schemas.microsoft.com/office/word/2010/wordprocessingDrawing" xmlns:wp="http://schemas.openxmlformats.org/drawingml/2006/wordprocessingDrawing" xmlns:w10="urn:schemas-microsoft-com:office:word" xmlns:w="http://schemas.openxmlformats.org/wordprocessingml/2006/main" xmlns:w14="http://schemas.microsoft.com/office/word/2010/wordml" xmlns:w15="http://schemas.microsoft.com/office/word/2012/wordml" xmlns:wpg="http://schemas.microsoft.com/office/word/2010/wordprocessingGroup" xmlns:wpi="http://schemas.microsoft.com/office/word/2010/wordprocessingInk" xmlns:wne="http://schemas.microsoft.com/office/word/2006/wordml" xmlns:wps="http://schemas.microsoft.com/office/word/2010/wordprocessingShape" mc:Ignorable="w14 w15 wp14">
+<w:endnotes xmlns:wpc="http://schemas.microsoft.com/office/word/2010/wordprocessingCanvas" xmlns:mo="http://schemas.microsoft.com/office/mac/office/2008/main" xmlns:mc="http://schemas.openxmlformats.org/markup-compatibility/2006" xmlns:mv="urn:schemas-microsoft-com:mac:vml" xmlns:o="urn:schemas-microsoft-com:office:office" xmlns:r="http://schemas.openxmlformats.org/officeDocument/2006/relationships" xmlns:m="http://schemas.openxmlformats.org/officeDocument/2006/math" xmlns:v="urn:schemas-microsoft-com:vml" xmlns:wp14="http://schemas.microsoft.com/office/word/2010/wordprocessingDrawing" xmlns:wp="http://schemas.openxmlformats.org/drawingml/2006/wordprocessingDrawing" xmlns:w10="urn:schemas-microsoft-com:office:word" xmlns:w="http://schemas.openxmlformats.org/wordprocessingml/2006/main" xmlns:w14="http://schemas.microsoft.com/office/word/2010/wordml" xmlns:w15="http://schemas.microsoft.com/office/word/2012/wordml" xmlns:wpg="http://schemas.microsoft.com/office/word/2010/wordprocessingGroup" xmlns:wpi="http://schemas.microsoft.com/office/word/2010/wordprocessingInk" xmlns:wne="http://schemas.microsoft.com/office/word/2006/wordml" xmlns:wps="http://schemas.microsoft.com/office/word/2010/wordprocessingShape" mc:Ignorable="w14 w15 wp14">
   <w:endnote w:type="separator" w:id="-1">
     <w:p>
       <w:pPr>
@@ -756,7 +1030,7 @@
 </file>
 
 <file path=word/footnotes.xml><?xml version="1.0" encoding="utf-8"?>
-<w:footnotes xmlns:wpc="http://schemas.microsoft.com/office/word/2010/wordprocessingCanvas" xmlns:mc="http://schemas.openxmlformats.org/markup-compatibility/2006" xmlns:o="urn:schemas-microsoft-com:office:office" xmlns:r="http://schemas.openxmlformats.org/officeDocument/2006/relationships" xmlns:m="http://schemas.openxmlformats.org/officeDocument/2006/math" xmlns:v="urn:schemas-microsoft-com:vml" xmlns:wp14="http://schemas.microsoft.com/office/word/2010/wordprocessingDrawing" xmlns:wp="http://schemas.openxmlformats.org/drawingml/2006/wordprocessingDrawing" xmlns:w10="urn:schemas-microsoft-com:office:word" xmlns:w="http://schemas.openxmlformats.org/wordprocessingml/2006/main" xmlns:w14="http://schemas.microsoft.com/office/word/2010/wordml" xmlns:w15="http://schemas.microsoft.com/office/word/2012/wordml" xmlns:wpg="http://schemas.microsoft.com/office/word/2010/wordprocessingGroup" xmlns:wpi="http://schemas.microsoft.com/office/word/2010/wordprocessingInk" xmlns:wne="http://schemas.microsoft.com/office/word/2006/wordml" xmlns:wps="http://schemas.microsoft.com/office/word/2010/wordprocessingShape" mc:Ignorable="w14 w15 wp14">
+<w:footnotes xmlns:wpc="http://schemas.microsoft.com/office/word/2010/wordprocessingCanvas" xmlns:mo="http://schemas.microsoft.com/office/mac/office/2008/main" xmlns:mc="http://schemas.openxmlformats.org/markup-compatibility/2006" xmlns:mv="urn:schemas-microsoft-com:mac:vml" xmlns:o="urn:schemas-microsoft-com:office:office" xmlns:r="http://schemas.openxmlformats.org/officeDocument/2006/relationships" xmlns:m="http://schemas.openxmlformats.org/officeDocument/2006/math" xmlns:v="urn:schemas-microsoft-com:vml" xmlns:wp14="http://schemas.microsoft.com/office/word/2010/wordprocessingDrawing" xmlns:wp="http://schemas.openxmlformats.org/drawingml/2006/wordprocessingDrawing" xmlns:w10="urn:schemas-microsoft-com:office:word" xmlns:w="http://schemas.openxmlformats.org/wordprocessingml/2006/main" xmlns:w14="http://schemas.microsoft.com/office/word/2010/wordml" xmlns:w15="http://schemas.microsoft.com/office/word/2012/wordml" xmlns:wpg="http://schemas.microsoft.com/office/word/2010/wordprocessingGroup" xmlns:wpi="http://schemas.microsoft.com/office/word/2010/wordprocessingInk" xmlns:wne="http://schemas.microsoft.com/office/word/2006/wordml" xmlns:wps="http://schemas.microsoft.com/office/word/2010/wordprocessingShape" mc:Ignorable="w14 w15 wp14">
   <w:footnote w:type="separator" w:id="-1">
     <w:p>
       <w:pPr>
@@ -778,6 +1052,134 @@
     </w:p>
   </w:footnote>
 </w:footnotes>
+</file>
+
+<file path=word/numbering.xml><?xml version="1.0" encoding="utf-8"?>
+<w:numbering xmlns:wpc="http://schemas.microsoft.com/office/word/2010/wordprocessingCanvas" xmlns:mo="http://schemas.microsoft.com/office/mac/office/2008/main" xmlns:mc="http://schemas.openxmlformats.org/markup-compatibility/2006" xmlns:mv="urn:schemas-microsoft-com:mac:vml" xmlns:o="urn:schemas-microsoft-com:office:office" xmlns:r="http://schemas.openxmlformats.org/officeDocument/2006/relationships" xmlns:m="http://schemas.openxmlformats.org/officeDocument/2006/math" xmlns:v="urn:schemas-microsoft-com:vml" xmlns:wp14="http://schemas.microsoft.com/office/word/2010/wordprocessingDrawing" xmlns:wp="http://schemas.openxmlformats.org/drawingml/2006/wordprocessingDrawing" xmlns:w10="urn:schemas-microsoft-com:office:word" xmlns:w="http://schemas.openxmlformats.org/wordprocessingml/2006/main" xmlns:w14="http://schemas.microsoft.com/office/word/2010/wordml" xmlns:w15="http://schemas.microsoft.com/office/word/2012/wordml" xmlns:wpg="http://schemas.microsoft.com/office/word/2010/wordprocessingGroup" xmlns:wpi="http://schemas.microsoft.com/office/word/2010/wordprocessingInk" xmlns:wne="http://schemas.microsoft.com/office/word/2006/wordml" xmlns:wps="http://schemas.microsoft.com/office/word/2010/wordprocessingShape" mc:Ignorable="w14 w15 wp14">
+  <w:abstractNum w:abstractNumId="0">
+    <w:nsid w:val="4758481D"/>
+    <w:multiLevelType w:val="hybridMultilevel"/>
+    <w:tmpl w:val="F7D0AF88"/>
+    <w:lvl w:ilvl="0" w:tplc="75E69E00">
+      <w:numFmt w:val="bullet"/>
+      <w:lvlText w:val=""/>
+      <w:lvlJc w:val="left"/>
+      <w:pPr>
+        <w:ind w:left="720" w:hanging="360"/>
+      </w:pPr>
+      <w:rPr>
+        <w:rFonts w:ascii="Symbol" w:eastAsiaTheme="minorHAnsi" w:hAnsi="Symbol" w:cstheme="minorBidi" w:hint="default"/>
+      </w:rPr>
+    </w:lvl>
+    <w:lvl w:ilvl="1" w:tplc="04090003" w:tentative="1">
+      <w:start w:val="1"/>
+      <w:numFmt w:val="bullet"/>
+      <w:lvlText w:val="o"/>
+      <w:lvlJc w:val="left"/>
+      <w:pPr>
+        <w:ind w:left="1440" w:hanging="360"/>
+      </w:pPr>
+      <w:rPr>
+        <w:rFonts w:ascii="Courier New" w:hAnsi="Courier New" w:cs="Courier New" w:hint="default"/>
+      </w:rPr>
+    </w:lvl>
+    <w:lvl w:ilvl="2" w:tplc="04090005" w:tentative="1">
+      <w:start w:val="1"/>
+      <w:numFmt w:val="bullet"/>
+      <w:lvlText w:val=""/>
+      <w:lvlJc w:val="left"/>
+      <w:pPr>
+        <w:ind w:left="2160" w:hanging="360"/>
+      </w:pPr>
+      <w:rPr>
+        <w:rFonts w:ascii="Wingdings" w:hAnsi="Wingdings" w:hint="default"/>
+      </w:rPr>
+    </w:lvl>
+    <w:lvl w:ilvl="3" w:tplc="04090001" w:tentative="1">
+      <w:start w:val="1"/>
+      <w:numFmt w:val="bullet"/>
+      <w:lvlText w:val=""/>
+      <w:lvlJc w:val="left"/>
+      <w:pPr>
+        <w:ind w:left="2880" w:hanging="360"/>
+      </w:pPr>
+      <w:rPr>
+        <w:rFonts w:ascii="Symbol" w:hAnsi="Symbol" w:hint="default"/>
+      </w:rPr>
+    </w:lvl>
+    <w:lvl w:ilvl="4" w:tplc="04090003" w:tentative="1">
+      <w:start w:val="1"/>
+      <w:numFmt w:val="bullet"/>
+      <w:lvlText w:val="o"/>
+      <w:lvlJc w:val="left"/>
+      <w:pPr>
+        <w:ind w:left="3600" w:hanging="360"/>
+      </w:pPr>
+      <w:rPr>
+        <w:rFonts w:ascii="Courier New" w:hAnsi="Courier New" w:cs="Courier New" w:hint="default"/>
+      </w:rPr>
+    </w:lvl>
+    <w:lvl w:ilvl="5" w:tplc="04090005" w:tentative="1">
+      <w:start w:val="1"/>
+      <w:numFmt w:val="bullet"/>
+      <w:lvlText w:val=""/>
+      <w:lvlJc w:val="left"/>
+      <w:pPr>
+        <w:ind w:left="4320" w:hanging="360"/>
+      </w:pPr>
+      <w:rPr>
+        <w:rFonts w:ascii="Wingdings" w:hAnsi="Wingdings" w:hint="default"/>
+      </w:rPr>
+    </w:lvl>
+    <w:lvl w:ilvl="6" w:tplc="04090001" w:tentative="1">
+      <w:start w:val="1"/>
+      <w:numFmt w:val="bullet"/>
+      <w:lvlText w:val=""/>
+      <w:lvlJc w:val="left"/>
+      <w:pPr>
+        <w:ind w:left="5040" w:hanging="360"/>
+      </w:pPr>
+      <w:rPr>
+        <w:rFonts w:ascii="Symbol" w:hAnsi="Symbol" w:hint="default"/>
+      </w:rPr>
+    </w:lvl>
+    <w:lvl w:ilvl="7" w:tplc="04090003" w:tentative="1">
+      <w:start w:val="1"/>
+      <w:numFmt w:val="bullet"/>
+      <w:lvlText w:val="o"/>
+      <w:lvlJc w:val="left"/>
+      <w:pPr>
+        <w:ind w:left="5760" w:hanging="360"/>
+      </w:pPr>
+      <w:rPr>
+        <w:rFonts w:ascii="Courier New" w:hAnsi="Courier New" w:cs="Courier New" w:hint="default"/>
+      </w:rPr>
+    </w:lvl>
+    <w:lvl w:ilvl="8" w:tplc="04090005" w:tentative="1">
+      <w:start w:val="1"/>
+      <w:numFmt w:val="bullet"/>
+      <w:lvlText w:val=""/>
+      <w:lvlJc w:val="left"/>
+      <w:pPr>
+        <w:ind w:left="6480" w:hanging="360"/>
+      </w:pPr>
+      <w:rPr>
+        <w:rFonts w:ascii="Wingdings" w:hAnsi="Wingdings" w:hint="default"/>
+      </w:rPr>
+    </w:lvl>
+  </w:abstractNum>
+  <w:num w:numId="1">
+    <w:abstractNumId w:val="0"/>
+  </w:num>
+</w:numbering>
+</file>
+
+<file path=word/people.xml><?xml version="1.0" encoding="utf-8"?>
+<w15:people xmlns:wpc="http://schemas.microsoft.com/office/word/2010/wordprocessingCanvas" xmlns:mo="http://schemas.microsoft.com/office/mac/office/2008/main" xmlns:mc="http://schemas.openxmlformats.org/markup-compatibility/2006" xmlns:mv="urn:schemas-microsoft-com:mac:vml" xmlns:o="urn:schemas-microsoft-com:office:office" xmlns:r="http://schemas.openxmlformats.org/officeDocument/2006/relationships" xmlns:m="http://schemas.openxmlformats.org/officeDocument/2006/math" xmlns:v="urn:schemas-microsoft-com:vml" xmlns:wp14="http://schemas.microsoft.com/office/word/2010/wordprocessingDrawing" xmlns:wp="http://schemas.openxmlformats.org/drawingml/2006/wordprocessingDrawing" xmlns:w10="urn:schemas-microsoft-com:office:word" xmlns:w="http://schemas.openxmlformats.org/wordprocessingml/2006/main" xmlns:w14="http://schemas.microsoft.com/office/word/2010/wordml" xmlns:w15="http://schemas.microsoft.com/office/word/2012/wordml" xmlns:wpg="http://schemas.microsoft.com/office/word/2010/wordprocessingGroup" xmlns:wpi="http://schemas.microsoft.com/office/word/2010/wordprocessingInk" xmlns:wne="http://schemas.microsoft.com/office/word/2006/wordml" xmlns:wps="http://schemas.microsoft.com/office/word/2010/wordprocessingShape" mc:Ignorable="w14 w15 wp14">
+  <w15:person w15:author="Tiffany Timbers">
+    <w15:presenceInfo w15:providerId="Windows Live" w15:userId="28f9d230d3bc45a7"/>
+  </w15:person>
+</w15:people>
 </file>
 
 <file path=word/styles.xml><?xml version="1.0" encoding="utf-8"?>
@@ -797,7 +1199,7 @@
       </w:pPr>
     </w:pPrDefault>
   </w:docDefaults>
-  <w:latentStyles w:defLockedState="0" w:defUIPriority="99" w:defSemiHidden="0" w:defUnhideWhenUsed="0" w:defQFormat="0" w:count="371">
+  <w:latentStyles w:defLockedState="0" w:defUIPriority="99" w:defSemiHidden="0" w:defUnhideWhenUsed="0" w:defQFormat="0" w:count="380">
     <w:lsdException w:name="Normal" w:uiPriority="0" w:qFormat="1"/>
     <w:lsdException w:name="heading 1" w:uiPriority="9" w:qFormat="1"/>
     <w:lsdException w:name="heading 2" w:semiHidden="1" w:uiPriority="9" w:unhideWhenUsed="1" w:qFormat="1"/>
@@ -1177,6 +1579,7 @@
   <w:style w:type="character" w:default="1" w:styleId="DefaultParagraphFont">
     <w:name w:val="Default Paragraph Font"/>
     <w:uiPriority w:val="1"/>
+    <w:semiHidden/>
     <w:unhideWhenUsed/>
   </w:style>
   <w:style w:type="table" w:default="1" w:styleId="TableNormal">
@@ -1334,6 +1737,117 @@
       <w:sz w:val="20"/>
       <w:szCs w:val="20"/>
     </w:rPr>
+  </w:style>
+  <w:style w:type="character" w:styleId="CommentReference">
+    <w:name w:val="annotation reference"/>
+    <w:basedOn w:val="DefaultParagraphFont"/>
+    <w:uiPriority w:val="99"/>
+    <w:semiHidden/>
+    <w:unhideWhenUsed/>
+    <w:rsid w:val="001901B4"/>
+    <w:rPr>
+      <w:sz w:val="18"/>
+      <w:szCs w:val="18"/>
+    </w:rPr>
+  </w:style>
+  <w:style w:type="paragraph" w:styleId="CommentText">
+    <w:name w:val="annotation text"/>
+    <w:basedOn w:val="Normal"/>
+    <w:link w:val="CommentTextChar"/>
+    <w:uiPriority w:val="99"/>
+    <w:semiHidden/>
+    <w:unhideWhenUsed/>
+    <w:rsid w:val="001901B4"/>
+    <w:pPr>
+      <w:spacing w:line="240" w:lineRule="auto"/>
+    </w:pPr>
+    <w:rPr>
+      <w:sz w:val="24"/>
+      <w:szCs w:val="24"/>
+    </w:rPr>
+  </w:style>
+  <w:style w:type="character" w:customStyle="1" w:styleId="CommentTextChar">
+    <w:name w:val="Comment Text Char"/>
+    <w:basedOn w:val="DefaultParagraphFont"/>
+    <w:link w:val="CommentText"/>
+    <w:uiPriority w:val="99"/>
+    <w:semiHidden/>
+    <w:rsid w:val="001901B4"/>
+    <w:rPr>
+      <w:sz w:val="24"/>
+      <w:szCs w:val="24"/>
+    </w:rPr>
+  </w:style>
+  <w:style w:type="paragraph" w:styleId="CommentSubject">
+    <w:name w:val="annotation subject"/>
+    <w:basedOn w:val="CommentText"/>
+    <w:next w:val="CommentText"/>
+    <w:link w:val="CommentSubjectChar"/>
+    <w:uiPriority w:val="99"/>
+    <w:semiHidden/>
+    <w:unhideWhenUsed/>
+    <w:rsid w:val="001901B4"/>
+    <w:rPr>
+      <w:b/>
+      <w:bCs/>
+      <w:sz w:val="20"/>
+      <w:szCs w:val="20"/>
+    </w:rPr>
+  </w:style>
+  <w:style w:type="character" w:customStyle="1" w:styleId="CommentSubjectChar">
+    <w:name w:val="Comment Subject Char"/>
+    <w:basedOn w:val="CommentTextChar"/>
+    <w:link w:val="CommentSubject"/>
+    <w:uiPriority w:val="99"/>
+    <w:semiHidden/>
+    <w:rsid w:val="001901B4"/>
+    <w:rPr>
+      <w:b/>
+      <w:bCs/>
+      <w:sz w:val="20"/>
+      <w:szCs w:val="20"/>
+    </w:rPr>
+  </w:style>
+  <w:style w:type="paragraph" w:styleId="BalloonText">
+    <w:name w:val="Balloon Text"/>
+    <w:basedOn w:val="Normal"/>
+    <w:link w:val="BalloonTextChar"/>
+    <w:uiPriority w:val="99"/>
+    <w:semiHidden/>
+    <w:unhideWhenUsed/>
+    <w:rsid w:val="001901B4"/>
+    <w:pPr>
+      <w:spacing w:after="0" w:line="240" w:lineRule="auto"/>
+    </w:pPr>
+    <w:rPr>
+      <w:rFonts w:ascii="Times New Roman" w:hAnsi="Times New Roman" w:cs="Times New Roman"/>
+      <w:sz w:val="18"/>
+      <w:szCs w:val="18"/>
+    </w:rPr>
+  </w:style>
+  <w:style w:type="character" w:customStyle="1" w:styleId="BalloonTextChar">
+    <w:name w:val="Balloon Text Char"/>
+    <w:basedOn w:val="DefaultParagraphFont"/>
+    <w:link w:val="BalloonText"/>
+    <w:uiPriority w:val="99"/>
+    <w:semiHidden/>
+    <w:rsid w:val="001901B4"/>
+    <w:rPr>
+      <w:rFonts w:ascii="Times New Roman" w:hAnsi="Times New Roman" w:cs="Times New Roman"/>
+      <w:sz w:val="18"/>
+      <w:szCs w:val="18"/>
+    </w:rPr>
+  </w:style>
+  <w:style w:type="paragraph" w:styleId="ListParagraph">
+    <w:name w:val="List Paragraph"/>
+    <w:basedOn w:val="Normal"/>
+    <w:uiPriority w:val="34"/>
+    <w:qFormat/>
+    <w:rsid w:val="00A63567"/>
+    <w:pPr>
+      <w:ind w:left="720"/>
+      <w:contextualSpacing/>
+    </w:pPr>
   </w:style>
 </w:styles>
 </file>
@@ -1604,7 +2118,7 @@
 </file>
 
 <file path=customXml/itemProps1.xml><?xml version="1.0" encoding="utf-8"?>
-<ds:datastoreItem xmlns:ds="http://schemas.openxmlformats.org/officeDocument/2006/customXml" ds:itemID="{363BC9AF-5F1A-49EC-B0CD-ABB2B132DE1D}">
+<ds:datastoreItem xmlns:ds="http://schemas.openxmlformats.org/officeDocument/2006/customXml" ds:itemID="{12D451E5-969A-D24B-8A8E-6065CDEF3D70}">
   <ds:schemaRefs>
     <ds:schemaRef ds:uri="http://schemas.openxmlformats.org/officeDocument/2006/bibliography"/>
   </ds:schemaRefs>
